--- a/WordDocuments/Calibri/0735.docx
+++ b/WordDocuments/Calibri/0735.docx
@@ -12,7 +12,7 @@
           <w:color w:val="000000"/>
           <w:sz w:val="44"/>
         </w:rPr>
-        <w:t>Unveiling Universe's Symphony: Cosmos and Musical Harmony</w:t>
+        <w:t>Mathematics - The Universal Language of Science and Beyond</w:t>
       </w:r>
     </w:p>
     <w:p>
@@ -26,7 +26,7 @@
           <w:color w:val="000000"/>
           <w:sz w:val="36"/>
         </w:rPr>
-        <w:t>Amelia Cruickshank</w:t>
+        <w:t>Albert Nolan</w:t>
       </w:r>
     </w:p>
     <w:p>
@@ -39,7 +39,7 @@
           <w:color w:val="000000"/>
           <w:sz w:val="32"/>
         </w:rPr>
-        <w:t>cruickshank_amelia@sun</w:t>
+        <w:t>Albert_Nolan_123@xyzmailxyz</w:t>
       </w:r>
       <w:r>
         <w:rPr>
@@ -55,23 +55,7 @@
           <w:color w:val="000000"/>
           <w:sz w:val="32"/>
         </w:rPr>
-        <w:t>edu</w:t>
-      </w:r>
-      <w:r>
-        <w:rPr>
-          <w:rFonts w:ascii="Calibri" w:hAnsi="Calibri"/>
-          <w:color w:val="000000"/>
-          <w:sz w:val="32"/>
-        </w:rPr>
-        <w:t>.</w:t>
-      </w:r>
-      <w:r>
-        <w:rPr>
-          <w:rFonts w:ascii="Calibri" w:hAnsi="Calibri"/>
-          <w:color w:val="000000"/>
-          <w:sz w:val="32"/>
-        </w:rPr>
-        <w:t>au</w:t>
+        <w:t>com</w:t>
       </w:r>
     </w:p>
     <w:p/>
@@ -82,7 +66,7 @@
           <w:color w:val="000000"/>
           <w:sz w:val="24"/>
         </w:rPr>
-        <w:t>Since the dawn of time, humans have been entranced by the cosmos, its celestial dance beckoning our imagination and sparking wonder</w:t>
+        <w:t>Mathematics often conjures up images of complex equations, abstract concepts, and endless problem sets</w:t>
       </w:r>
       <w:r>
         <w:rPr>
@@ -98,7 +82,7 @@
           <w:color w:val="000000"/>
           <w:sz w:val="24"/>
         </w:rPr>
-        <w:t xml:space="preserve"> Yet, amidst the vastness of space and the resonant hum of existence, there lies a wondrous, unforeseen connection between the universe and the realm of music--a convergence of rhythm, harmony, and tune</w:t>
+        <w:t xml:space="preserve"> But beyond these perceived complexities lies a fascinating realm where numbers, patterns, and logic intertwine to reveal the underlying order of the universe</w:t>
       </w:r>
       <w:r>
         <w:rPr>
@@ -114,7 +98,23 @@
           <w:color w:val="000000"/>
           <w:sz w:val="24"/>
         </w:rPr>
-        <w:t xml:space="preserve"> It is through this lens of cosmic melodies and resonant patterns that we embark on an ethereal journey to unravel the unseen symphonies echoing from the fabric of reality</w:t>
+        <w:t xml:space="preserve"> Mathematics is the universal language of science, enabling us to unravel the intricate workings of the physical world, from the microcosm of atoms to the vastness of galaxies</w:t>
+      </w:r>
+      <w:r>
+        <w:rPr>
+          <w:rFonts w:ascii="Calibri" w:hAnsi="Calibri"/>
+          <w:color w:val="000000"/>
+          <w:sz w:val="24"/>
+        </w:rPr>
+        <w:t>.</w:t>
+      </w:r>
+      <w:r>
+        <w:rPr>
+          <w:rFonts w:ascii="Calibri" w:hAnsi="Calibri"/>
+          <w:color w:val="000000"/>
+          <w:sz w:val="24"/>
+        </w:rPr>
+        <w:t xml:space="preserve"> It also transcends the boundaries of science, providing a framework for music, art, and the intricacies of human thought</w:t>
       </w:r>
       <w:r>
         <w:rPr>
@@ -139,7 +139,7 @@
           <w:sz w:val="24"/>
         </w:rPr>
         <w:br/>
-        <w:t>From the pulsating heartbeats of stars to the resonating echoes of the cosmos, a symphony of cosmic phenomena unfolds</w:t>
+        <w:t>In the realm of natural sciences, mathematics unveils the fundamental principles governing the universe</w:t>
       </w:r>
       <w:r>
         <w:rPr>
@@ -155,7 +155,7 @@
           <w:color w:val="000000"/>
           <w:sz w:val="24"/>
         </w:rPr>
-        <w:t xml:space="preserve"> Like an celestial orchestra, celestial bodies emit gravitational waves, celestial winds, and cosmic rays that paint a sonic tapestry across the universe</w:t>
+        <w:t xml:space="preserve"> Physics employs equations to model the motion of celestial bodies, unravel the secrets of quantum mechanics, and predict the behavior of matter and energy</w:t>
       </w:r>
       <w:r>
         <w:rPr>
@@ -171,7 +171,23 @@
           <w:color w:val="000000"/>
           <w:sz w:val="24"/>
         </w:rPr>
-        <w:t xml:space="preserve"> These cosmic melodies, though beyond human hearing, exist as frequencies, vibrations, and oscillations that weave the intricate symphony of the cosmos, conducted by the laws of physics</w:t>
+        <w:t xml:space="preserve"> Chemistry harnesses mathematical tools to decipher the intricate molecular interactions that shape the world around us</w:t>
+      </w:r>
+      <w:r>
+        <w:rPr>
+          <w:rFonts w:ascii="Calibri" w:hAnsi="Calibri"/>
+          <w:color w:val="000000"/>
+          <w:sz w:val="24"/>
+        </w:rPr>
+        <w:t>.</w:t>
+      </w:r>
+      <w:r>
+        <w:rPr>
+          <w:rFonts w:ascii="Calibri" w:hAnsi="Calibri"/>
+          <w:color w:val="000000"/>
+          <w:sz w:val="24"/>
+        </w:rPr>
+        <w:t xml:space="preserve"> Biology utilizes data analysis and statistical techniques to study complex biological systems, from the functioning of cells to the dynamics of ecosystems</w:t>
       </w:r>
       <w:r>
         <w:rPr>
@@ -196,7 +212,7 @@
           <w:sz w:val="24"/>
         </w:rPr>
         <w:br/>
-        <w:t>In addition to these celestial concertos are the harmonious movements of celestial bodies</w:t>
+        <w:t>Mathematics is not solely confined to the sciences</w:t>
       </w:r>
       <w:r>
         <w:rPr>
@@ -212,7 +228,7 @@
           <w:color w:val="000000"/>
           <w:sz w:val="24"/>
         </w:rPr>
-        <w:t xml:space="preserve"> The orbits of planets, the revolutions of moons, the graceful pirouette of galaxies all dance to the rhythm of gravity, creating a cosmic choreography that echoes unity and balance</w:t>
+        <w:t xml:space="preserve"> It finds its expression in the beauty of music, where notes, rhythms, and harmonies intertwine in mathematical patterns</w:t>
       </w:r>
       <w:r>
         <w:rPr>
@@ -228,7 +244,268 @@
           <w:color w:val="000000"/>
           <w:sz w:val="24"/>
         </w:rPr>
-        <w:t xml:space="preserve"> This seamless ballet performed by heavenly bodies embodies the essence of rhythm, as the universe unfolds its grand cosmic performance</w:t>
+        <w:t xml:space="preserve"> In the creative realm of art, mathematics governs the proportions and symmetries that give rise to aesthetically pleasing compositions</w:t>
+      </w:r>
+      <w:r>
+        <w:rPr>
+          <w:rFonts w:ascii="Calibri" w:hAnsi="Calibri"/>
+          <w:color w:val="000000"/>
+          <w:sz w:val="24"/>
+        </w:rPr>
+        <w:t>.</w:t>
+      </w:r>
+      <w:r>
+        <w:rPr>
+          <w:rFonts w:ascii="Calibri" w:hAnsi="Calibri"/>
+          <w:color w:val="000000"/>
+          <w:sz w:val="24"/>
+        </w:rPr>
+        <w:t xml:space="preserve"> Even in the field of economics, mathematics helps model complex systems of production, consumption, and distribution</w:t>
+      </w:r>
+      <w:r>
+        <w:rPr>
+          <w:rFonts w:ascii="Calibri" w:hAnsi="Calibri"/>
+          <w:color w:val="000000"/>
+          <w:sz w:val="24"/>
+        </w:rPr>
+        <w:t>.</w:t>
+      </w:r>
+      <w:r>
+        <w:rPr>
+          <w:rFonts w:ascii="Calibri" w:hAnsi="Calibri"/>
+          <w:color w:val="000000"/>
+          <w:sz w:val="24"/>
+        </w:rPr>
+        <w:br/>
+      </w:r>
+      <w:r>
+        <w:rPr>
+          <w:rFonts w:ascii="Calibri" w:hAnsi="Calibri"/>
+          <w:color w:val="000000"/>
+          <w:sz w:val="24"/>
+        </w:rPr>
+        <w:br/>
+        <w:t>Body:</w:t>
+      </w:r>
+      <w:r>
+        <w:rPr>
+          <w:rFonts w:ascii="Calibri" w:hAnsi="Calibri"/>
+          <w:color w:val="000000"/>
+          <w:sz w:val="24"/>
+        </w:rPr>
+        <w:br/>
+      </w:r>
+      <w:r>
+        <w:rPr>
+          <w:rFonts w:ascii="Calibri" w:hAnsi="Calibri"/>
+          <w:color w:val="000000"/>
+          <w:sz w:val="24"/>
+        </w:rPr>
+        <w:br/>
+        <w:t>Mathematics offers a powerful tool for understanding and shaping the world around us</w:t>
+      </w:r>
+      <w:r>
+        <w:rPr>
+          <w:rFonts w:ascii="Calibri" w:hAnsi="Calibri"/>
+          <w:color w:val="000000"/>
+          <w:sz w:val="24"/>
+        </w:rPr>
+        <w:t>.</w:t>
+      </w:r>
+      <w:r>
+        <w:rPr>
+          <w:rFonts w:ascii="Calibri" w:hAnsi="Calibri"/>
+          <w:color w:val="000000"/>
+          <w:sz w:val="24"/>
+        </w:rPr>
+        <w:t xml:space="preserve"> Its applications extend far beyond the classroom, permeating various fields and professions</w:t>
+      </w:r>
+      <w:r>
+        <w:rPr>
+          <w:rFonts w:ascii="Calibri" w:hAnsi="Calibri"/>
+          <w:color w:val="000000"/>
+          <w:sz w:val="24"/>
+        </w:rPr>
+        <w:t>.</w:t>
+      </w:r>
+      <w:r>
+        <w:rPr>
+          <w:rFonts w:ascii="Calibri" w:hAnsi="Calibri"/>
+          <w:color w:val="000000"/>
+          <w:sz w:val="24"/>
+        </w:rPr>
+        <w:t xml:space="preserve"> In engineering, mathematics plays a pivotal role in the design and construction of structures, machines, and systems, ensuring their efficiency and safety</w:t>
+      </w:r>
+      <w:r>
+        <w:rPr>
+          <w:rFonts w:ascii="Calibri" w:hAnsi="Calibri"/>
+          <w:color w:val="000000"/>
+          <w:sz w:val="24"/>
+        </w:rPr>
+        <w:t>.</w:t>
+      </w:r>
+      <w:r>
+        <w:rPr>
+          <w:rFonts w:ascii="Calibri" w:hAnsi="Calibri"/>
+          <w:color w:val="000000"/>
+          <w:sz w:val="24"/>
+        </w:rPr>
+        <w:t xml:space="preserve"> </w:t>
+      </w:r>
+      <w:r>
+        <w:rPr>
+          <w:rFonts w:ascii="Calibri" w:hAnsi="Calibri"/>
+          <w:color w:val="000000"/>
+          <w:sz w:val="24"/>
+        </w:rPr>
+        <w:lastRenderedPageBreak/>
+        <w:t>In finance, mathematical models help analysts assess risk, evaluate investments, and make informed decisions</w:t>
+      </w:r>
+      <w:r>
+        <w:rPr>
+          <w:rFonts w:ascii="Calibri" w:hAnsi="Calibri"/>
+          <w:color w:val="000000"/>
+          <w:sz w:val="24"/>
+        </w:rPr>
+        <w:t>.</w:t>
+      </w:r>
+      <w:r>
+        <w:rPr>
+          <w:rFonts w:ascii="Calibri" w:hAnsi="Calibri"/>
+          <w:color w:val="000000"/>
+          <w:sz w:val="24"/>
+        </w:rPr>
+        <w:t xml:space="preserve"> Computer science relies heavily on mathematics, as algorithms and data structures underpin the functionality of software and the operation of computers</w:t>
+      </w:r>
+      <w:r>
+        <w:rPr>
+          <w:rFonts w:ascii="Calibri" w:hAnsi="Calibri"/>
+          <w:color w:val="000000"/>
+          <w:sz w:val="24"/>
+        </w:rPr>
+        <w:t>.</w:t>
+      </w:r>
+      <w:r>
+        <w:rPr>
+          <w:rFonts w:ascii="Calibri" w:hAnsi="Calibri"/>
+          <w:color w:val="000000"/>
+          <w:sz w:val="24"/>
+        </w:rPr>
+        <w:br/>
+      </w:r>
+      <w:r>
+        <w:rPr>
+          <w:rFonts w:ascii="Calibri" w:hAnsi="Calibri"/>
+          <w:color w:val="000000"/>
+          <w:sz w:val="24"/>
+        </w:rPr>
+        <w:br/>
+        <w:t>The study of mathematics not only equips us with practical skills but also cultivates essential cognitive abilities</w:t>
+      </w:r>
+      <w:r>
+        <w:rPr>
+          <w:rFonts w:ascii="Calibri" w:hAnsi="Calibri"/>
+          <w:color w:val="000000"/>
+          <w:sz w:val="24"/>
+        </w:rPr>
+        <w:t>.</w:t>
+      </w:r>
+      <w:r>
+        <w:rPr>
+          <w:rFonts w:ascii="Calibri" w:hAnsi="Calibri"/>
+          <w:color w:val="000000"/>
+          <w:sz w:val="24"/>
+        </w:rPr>
+        <w:t xml:space="preserve"> Mathematics sharpens our critical thinking, analytical reasoning, and problem-solving skills</w:t>
+      </w:r>
+      <w:r>
+        <w:rPr>
+          <w:rFonts w:ascii="Calibri" w:hAnsi="Calibri"/>
+          <w:color w:val="000000"/>
+          <w:sz w:val="24"/>
+        </w:rPr>
+        <w:t>.</w:t>
+      </w:r>
+      <w:r>
+        <w:rPr>
+          <w:rFonts w:ascii="Calibri" w:hAnsi="Calibri"/>
+          <w:color w:val="000000"/>
+          <w:sz w:val="24"/>
+        </w:rPr>
+        <w:t xml:space="preserve"> It teaches us to think logically, identify patterns, and approach problems systematically</w:t>
+      </w:r>
+      <w:r>
+        <w:rPr>
+          <w:rFonts w:ascii="Calibri" w:hAnsi="Calibri"/>
+          <w:color w:val="000000"/>
+          <w:sz w:val="24"/>
+        </w:rPr>
+        <w:t>.</w:t>
+      </w:r>
+      <w:r>
+        <w:rPr>
+          <w:rFonts w:ascii="Calibri" w:hAnsi="Calibri"/>
+          <w:color w:val="000000"/>
+          <w:sz w:val="24"/>
+        </w:rPr>
+        <w:t xml:space="preserve"> These skills are invaluable in various aspects of life, from making informed decisions to tackling challenges in diverse fields</w:t>
+      </w:r>
+      <w:r>
+        <w:rPr>
+          <w:rFonts w:ascii="Calibri" w:hAnsi="Calibri"/>
+          <w:color w:val="000000"/>
+          <w:sz w:val="24"/>
+        </w:rPr>
+        <w:t>.</w:t>
+      </w:r>
+      <w:r>
+        <w:rPr>
+          <w:rFonts w:ascii="Calibri" w:hAnsi="Calibri"/>
+          <w:color w:val="000000"/>
+          <w:sz w:val="24"/>
+        </w:rPr>
+        <w:br/>
+      </w:r>
+      <w:r>
+        <w:rPr>
+          <w:rFonts w:ascii="Calibri" w:hAnsi="Calibri"/>
+          <w:color w:val="000000"/>
+          <w:sz w:val="24"/>
+        </w:rPr>
+        <w:br/>
+        <w:t>In an increasingly data-driven world, mathematical literacy has become a crucial skill for success</w:t>
+      </w:r>
+      <w:r>
+        <w:rPr>
+          <w:rFonts w:ascii="Calibri" w:hAnsi="Calibri"/>
+          <w:color w:val="000000"/>
+          <w:sz w:val="24"/>
+        </w:rPr>
+        <w:t>.</w:t>
+      </w:r>
+      <w:r>
+        <w:rPr>
+          <w:rFonts w:ascii="Calibri" w:hAnsi="Calibri"/>
+          <w:color w:val="000000"/>
+          <w:sz w:val="24"/>
+        </w:rPr>
+        <w:t xml:space="preserve"> The ability to interpret and analyze data, recognize trends, and make informed judgments based on evidence is essential for thriving in the modern age</w:t>
+      </w:r>
+      <w:r>
+        <w:rPr>
+          <w:rFonts w:ascii="Calibri" w:hAnsi="Calibri"/>
+          <w:color w:val="000000"/>
+          <w:sz w:val="24"/>
+        </w:rPr>
+        <w:t>.</w:t>
+      </w:r>
+      <w:r>
+        <w:rPr>
+          <w:rFonts w:ascii="Calibri" w:hAnsi="Calibri"/>
+          <w:color w:val="000000"/>
+          <w:sz w:val="24"/>
+        </w:rPr>
+        <w:t xml:space="preserve"> Mathematics provides the foundation for data analysis, statistical modeling, and machine learning, which are key technologies driving innovation across various industries</w:t>
       </w:r>
       <w:r>
         <w:rPr>
@@ -255,7 +532,7 @@
           <w:rFonts w:ascii="Calibri" w:hAnsi="Calibri"/>
           <w:color w:val="000000"/>
         </w:rPr>
-        <w:t>The universe, vast and enigmatic, hums with an unseen harmony--a celestial symphony composed of cosmic phenomena and the rhythmic dance of celestial bodies</w:t>
+        <w:t>Mathematics is not just a collection of abstract concepts and complex equations</w:t>
       </w:r>
       <w:r>
         <w:rPr>
@@ -269,7 +546,7 @@
           <w:rFonts w:ascii="Calibri" w:hAnsi="Calibri"/>
           <w:color w:val="000000"/>
         </w:rPr>
-        <w:t xml:space="preserve"> This enchanting convergence of music and the cosmos beckons us to contemplate the intertwined nature of science and art, unveiling the profound interconnectedness of the universe</w:t>
+        <w:t xml:space="preserve"> It is a powerful tool that unveils the underlying order of the universe, enables us to understand and shape the world around us, and provides a framework for various disciplines, from science and engineering to art and economics</w:t>
       </w:r>
       <w:r>
         <w:rPr>
@@ -283,7 +560,35 @@
           <w:rFonts w:ascii="Calibri" w:hAnsi="Calibri"/>
           <w:color w:val="000000"/>
         </w:rPr>
-        <w:t xml:space="preserve"> By embracing the cosmic melodies woven into the fabric of reality, we deepen our understanding of the universe's enigmatic beauty and our place within its grand cosmic tapestry</w:t>
+        <w:t xml:space="preserve"> Beyond its practical applications, mathematics cultivates essential cognitive abilities, such as critical thinking, analytical reasoning, and problem-solving skills, which are invaluable in all aspects of life</w:t>
+      </w:r>
+      <w:r>
+        <w:rPr>
+          <w:rFonts w:ascii="Calibri" w:hAnsi="Calibri"/>
+          <w:color w:val="000000"/>
+        </w:rPr>
+        <w:t>.</w:t>
+      </w:r>
+      <w:r>
+        <w:rPr>
+          <w:rFonts w:ascii="Calibri" w:hAnsi="Calibri"/>
+          <w:color w:val="000000"/>
+        </w:rPr>
+        <w:t xml:space="preserve"> In today's data-driven world, mathematical literacy has become increasingly important for success</w:t>
+      </w:r>
+      <w:r>
+        <w:rPr>
+          <w:rFonts w:ascii="Calibri" w:hAnsi="Calibri"/>
+          <w:color w:val="000000"/>
+        </w:rPr>
+        <w:t>.</w:t>
+      </w:r>
+      <w:r>
+        <w:rPr>
+          <w:rFonts w:ascii="Calibri" w:hAnsi="Calibri"/>
+          <w:color w:val="000000"/>
+        </w:rPr>
+        <w:t xml:space="preserve"> The study of mathematics empowers us to make informed decisions, navigate complex systems, and unlock the mysteries of the universe</w:t>
       </w:r>
       <w:r>
         <w:rPr>
@@ -293,6 +598,7 @@
         <w:t>.</w:t>
       </w:r>
     </w:p>
+    <w:p/>
     <w:sectPr>
       <w:pgSz w:w="12240" w:h="15840"/>
       <w:pgMar w:top="1440" w:right="1800" w:bottom="1440" w:left="1800" w:header="720" w:footer="720" w:gutter="0"/>
@@ -476,31 +782,31 @@
       </w:rPr>
     </w:lvl>
   </w:abstractNum>
-  <w:num w:numId="1" w16cid:durableId="1986356334">
+  <w:num w:numId="1" w16cid:durableId="326057214">
     <w:abstractNumId w:val="8"/>
   </w:num>
-  <w:num w:numId="2" w16cid:durableId="718359896">
+  <w:num w:numId="2" w16cid:durableId="796412522">
     <w:abstractNumId w:val="6"/>
   </w:num>
-  <w:num w:numId="3" w16cid:durableId="1875726269">
+  <w:num w:numId="3" w16cid:durableId="2118255439">
     <w:abstractNumId w:val="5"/>
   </w:num>
-  <w:num w:numId="4" w16cid:durableId="220946003">
+  <w:num w:numId="4" w16cid:durableId="1642537696">
     <w:abstractNumId w:val="4"/>
   </w:num>
-  <w:num w:numId="5" w16cid:durableId="1118766367">
+  <w:num w:numId="5" w16cid:durableId="1662927355">
     <w:abstractNumId w:val="7"/>
   </w:num>
-  <w:num w:numId="6" w16cid:durableId="2097168870">
+  <w:num w:numId="6" w16cid:durableId="1424837796">
     <w:abstractNumId w:val="3"/>
   </w:num>
-  <w:num w:numId="7" w16cid:durableId="618994071">
+  <w:num w:numId="7" w16cid:durableId="700857798">
     <w:abstractNumId w:val="2"/>
   </w:num>
-  <w:num w:numId="8" w16cid:durableId="2017878577">
+  <w:num w:numId="8" w16cid:durableId="330792503">
     <w:abstractNumId w:val="1"/>
   </w:num>
-  <w:num w:numId="9" w16cid:durableId="1860850955">
+  <w:num w:numId="9" w16cid:durableId="1137338829">
     <w:abstractNumId w:val="0"/>
   </w:num>
 </w:numbering>
